--- a/ASSET_DOC/ASSET_CT_1-5/ปก/05 - สารบัญรูปภาพ.docx
+++ b/ASSET_DOC/ASSET_CT_1-5/ปก/05 - สารบัญรูปภาพ.docx
@@ -32,31 +32,8 @@
         </w:rPr>
         <w:t>ญ</w:t>
       </w:r>
-      <w:r>
-        <w:rPr>
-          <w:bCs/>
-          <w:szCs w:val="36"/>
-          <w:cs/>
-        </w:rPr>
-        <w:t>ร</w:t>
-      </w:r>
-      <w:r>
-        <w:rPr>
-          <w:rFonts w:hint="cs"/>
-          <w:bCs/>
-          <w:szCs w:val="36"/>
-          <w:cs/>
-        </w:rPr>
-        <w:t>ู</w:t>
-      </w:r>
-      <w:r>
-        <w:rPr>
-          <w:bCs/>
-          <w:szCs w:val="36"/>
-          <w:cs/>
-        </w:rPr>
-        <w:t>ป</w:t>
-      </w:r>
+      <w:bookmarkStart w:id="0" w:name="_GoBack"/>
+      <w:bookmarkEnd w:id="0"/>
       <w:r>
         <w:rPr>
           <w:bCs/>
@@ -71,8 +48,6 @@
         <w:spacing w:after="68" w:line="240" w:lineRule="auto"/>
         <w:ind w:left="0" w:firstLine="0"/>
       </w:pPr>
-      <w:bookmarkStart w:id="0" w:name="_GoBack"/>
-      <w:bookmarkEnd w:id="0"/>
     </w:p>
     <w:sectPr>
       <w:headerReference w:type="default" r:id="rId6"/>

--- a/ASSET_DOC/ASSET_CT_1-5/ปก/05 - สารบัญรูปภาพ.docx
+++ b/ASSET_DOC/ASSET_CT_1-5/ปก/05 - สารบัญรูปภาพ.docx
@@ -20,7 +20,7 @@
           <w:tab w:val="left" w:pos="7200"/>
           <w:tab w:val="left" w:pos="7560"/>
         </w:tabs>
-        <w:spacing w:line="240" w:lineRule="auto"/>
+        <w:spacing w:after="0" w:line="240" w:lineRule="auto"/>
         <w:ind w:left="0" w:firstLine="0"/>
         <w:rPr>
           <w:bCs/>
@@ -65,7 +65,7 @@
           <w:tab w:val="left" w:pos="7200"/>
           <w:tab w:val="left" w:pos="7560"/>
         </w:tabs>
-        <w:spacing w:line="240" w:lineRule="auto"/>
+        <w:spacing w:after="0" w:line="240" w:lineRule="auto"/>
         <w:ind w:left="0" w:firstLine="0"/>
         <w:rPr>
           <w:bCs/>
@@ -92,7 +92,7 @@
           <w:tab w:val="left" w:pos="7200"/>
           <w:tab w:val="left" w:pos="7560"/>
         </w:tabs>
-        <w:spacing w:after="68" w:line="240" w:lineRule="auto"/>
+        <w:spacing w:after="0" w:line="240" w:lineRule="auto"/>
         <w:ind w:left="0" w:firstLine="0"/>
         <w:jc w:val="right"/>
         <w:rPr>
@@ -131,7 +131,7 @@
           <w:tab w:val="left" w:pos="7200"/>
           <w:tab w:val="left" w:pos="7560"/>
         </w:tabs>
-        <w:spacing w:before="240" w:after="0" w:line="240" w:lineRule="auto"/>
+        <w:spacing w:after="0" w:line="240" w:lineRule="auto"/>
         <w:ind w:left="0"/>
         <w:rPr>
           <w:rFonts w:ascii="TH Sarabun New" w:hAnsi="TH Sarabun New" w:cs="TH Sarabun New"/>
@@ -205,6 +205,8 @@
         </w:rPr>
         <w:tab/>
       </w:r>
+      <w:bookmarkStart w:id="0" w:name="_GoBack"/>
+      <w:bookmarkEnd w:id="0"/>
       <w:r>
         <w:rPr>
           <w:rFonts w:ascii="TH Sarabun New" w:hAnsi="TH Sarabun New" w:cs="TH Sarabun New"/>
@@ -360,7 +362,7 @@
           <w:tab w:val="left" w:pos="7200"/>
           <w:tab w:val="left" w:pos="7560"/>
         </w:tabs>
-        <w:spacing w:before="75" w:after="0" w:line="240" w:lineRule="auto"/>
+        <w:spacing w:after="0" w:line="240" w:lineRule="auto"/>
         <w:ind w:left="0" w:firstLine="0"/>
         <w:jc w:val="both"/>
         <w:rPr>
@@ -488,7 +490,7 @@
           <w:tab w:val="left" w:pos="7200"/>
           <w:tab w:val="left" w:pos="7560"/>
         </w:tabs>
-        <w:spacing w:before="75" w:after="0" w:line="240" w:lineRule="auto"/>
+        <w:spacing w:after="0" w:line="240" w:lineRule="auto"/>
         <w:ind w:left="0" w:firstLine="0"/>
         <w:jc w:val="both"/>
         <w:rPr>
@@ -607,7 +609,7 @@
           <w:tab w:val="left" w:pos="7200"/>
           <w:tab w:val="left" w:pos="7560"/>
         </w:tabs>
-        <w:spacing w:before="75" w:after="0" w:line="240" w:lineRule="auto"/>
+        <w:spacing w:after="0" w:line="240" w:lineRule="auto"/>
         <w:ind w:left="0" w:firstLine="0"/>
         <w:jc w:val="both"/>
         <w:rPr>
@@ -731,7 +733,7 @@
           <w:tab w:val="left" w:pos="7200"/>
           <w:tab w:val="left" w:pos="7560"/>
         </w:tabs>
-        <w:spacing w:before="75" w:after="0" w:line="240" w:lineRule="auto"/>
+        <w:spacing w:after="0" w:line="240" w:lineRule="auto"/>
         <w:ind w:left="0" w:firstLine="0"/>
         <w:jc w:val="both"/>
         <w:rPr>
@@ -3293,7 +3295,7 @@
           <w:tab w:val="left" w:pos="7200"/>
           <w:tab w:val="left" w:pos="7560"/>
         </w:tabs>
-        <w:spacing w:line="240" w:lineRule="auto"/>
+        <w:spacing w:after="0" w:line="240" w:lineRule="auto"/>
         <w:ind w:left="0" w:firstLine="0"/>
         <w:rPr>
           <w:bCs/>
@@ -3365,7 +3367,7 @@
           <w:tab w:val="left" w:pos="7200"/>
           <w:tab w:val="left" w:pos="7560"/>
         </w:tabs>
-        <w:spacing w:line="240" w:lineRule="auto"/>
+        <w:spacing w:after="0" w:line="240" w:lineRule="auto"/>
         <w:ind w:left="0" w:firstLine="0"/>
         <w:rPr>
           <w:bCs/>
@@ -3392,7 +3394,7 @@
           <w:tab w:val="left" w:pos="7200"/>
           <w:tab w:val="left" w:pos="7560"/>
         </w:tabs>
-        <w:spacing w:after="68" w:line="240" w:lineRule="auto"/>
+        <w:spacing w:after="0" w:line="240" w:lineRule="auto"/>
         <w:ind w:left="0" w:firstLine="0"/>
         <w:jc w:val="right"/>
         <w:rPr>
@@ -6371,7 +6373,7 @@
           <w:tab w:val="left" w:pos="7200"/>
           <w:tab w:val="left" w:pos="7560"/>
         </w:tabs>
-        <w:spacing w:line="240" w:lineRule="auto"/>
+        <w:spacing w:after="0" w:line="240" w:lineRule="auto"/>
         <w:ind w:left="0" w:firstLine="0"/>
         <w:rPr>
           <w:bCs/>
@@ -6443,7 +6445,7 @@
           <w:tab w:val="left" w:pos="7200"/>
           <w:tab w:val="left" w:pos="7560"/>
         </w:tabs>
-        <w:spacing w:line="240" w:lineRule="auto"/>
+        <w:spacing w:after="0" w:line="240" w:lineRule="auto"/>
         <w:ind w:left="0" w:firstLine="0"/>
         <w:rPr>
           <w:bCs/>
@@ -6470,7 +6472,7 @@
           <w:tab w:val="left" w:pos="7200"/>
           <w:tab w:val="left" w:pos="7560"/>
         </w:tabs>
-        <w:spacing w:after="68" w:line="240" w:lineRule="auto"/>
+        <w:spacing w:after="0" w:line="240" w:lineRule="auto"/>
         <w:ind w:left="0" w:firstLine="0"/>
         <w:jc w:val="right"/>
         <w:rPr>
@@ -8998,7 +9000,7 @@
           <w:tab w:val="left" w:pos="7200"/>
           <w:tab w:val="left" w:pos="7560"/>
         </w:tabs>
-        <w:spacing w:line="240" w:lineRule="auto"/>
+        <w:spacing w:after="0" w:line="240" w:lineRule="auto"/>
         <w:ind w:left="0" w:firstLine="0"/>
         <w:rPr>
           <w:bCs/>
@@ -9070,7 +9072,7 @@
           <w:tab w:val="left" w:pos="7200"/>
           <w:tab w:val="left" w:pos="7560"/>
         </w:tabs>
-        <w:spacing w:line="240" w:lineRule="auto"/>
+        <w:spacing w:after="0" w:line="240" w:lineRule="auto"/>
         <w:ind w:left="0" w:firstLine="0"/>
         <w:rPr>
           <w:bCs/>
@@ -9097,7 +9099,7 @@
           <w:tab w:val="left" w:pos="7200"/>
           <w:tab w:val="left" w:pos="7560"/>
         </w:tabs>
-        <w:spacing w:after="68" w:line="240" w:lineRule="auto"/>
+        <w:spacing w:after="0" w:line="240" w:lineRule="auto"/>
         <w:ind w:left="0" w:firstLine="0"/>
         <w:jc w:val="right"/>
         <w:rPr>
@@ -10611,7 +10613,7 @@
           <w:tab w:val="left" w:pos="7200"/>
           <w:tab w:val="left" w:pos="7560"/>
         </w:tabs>
-        <w:spacing w:line="240" w:lineRule="auto"/>
+        <w:spacing w:after="0" w:line="240" w:lineRule="auto"/>
         <w:ind w:left="0" w:firstLine="0"/>
         <w:jc w:val="both"/>
         <w:rPr>
@@ -11574,7 +11576,7 @@
           <w:tab w:val="left" w:pos="7200"/>
           <w:tab w:val="left" w:pos="7560"/>
         </w:tabs>
-        <w:spacing w:line="240" w:lineRule="auto"/>
+        <w:spacing w:after="0" w:line="240" w:lineRule="auto"/>
         <w:ind w:left="0" w:firstLine="0"/>
         <w:rPr>
           <w:bCs/>
@@ -11646,7 +11648,7 @@
           <w:tab w:val="left" w:pos="7200"/>
           <w:tab w:val="left" w:pos="7560"/>
         </w:tabs>
-        <w:spacing w:line="240" w:lineRule="auto"/>
+        <w:spacing w:after="0" w:line="240" w:lineRule="auto"/>
         <w:ind w:left="0" w:firstLine="0"/>
         <w:rPr>
           <w:bCs/>
@@ -11673,7 +11675,7 @@
           <w:tab w:val="left" w:pos="7200"/>
           <w:tab w:val="left" w:pos="7560"/>
         </w:tabs>
-        <w:spacing w:after="68" w:line="240" w:lineRule="auto"/>
+        <w:spacing w:after="0" w:line="240" w:lineRule="auto"/>
         <w:ind w:left="0" w:firstLine="0"/>
         <w:jc w:val="right"/>
         <w:rPr>
@@ -12893,7 +12895,7 @@
           <w:tab w:val="left" w:pos="7200"/>
           <w:tab w:val="left" w:pos="7560"/>
         </w:tabs>
-        <w:spacing w:after="68" w:line="240" w:lineRule="auto"/>
+        <w:spacing w:after="0" w:line="240" w:lineRule="auto"/>
         <w:ind w:left="0" w:firstLine="0"/>
         <w:jc w:val="left"/>
         <w:rPr>
@@ -13004,7 +13006,7 @@
           <w:tab w:val="left" w:pos="7200"/>
           <w:tab w:val="left" w:pos="7560"/>
         </w:tabs>
-        <w:spacing w:after="68" w:line="240" w:lineRule="auto"/>
+        <w:spacing w:after="0" w:line="240" w:lineRule="auto"/>
         <w:ind w:left="0" w:firstLine="0"/>
         <w:jc w:val="left"/>
         <w:rPr>
@@ -13213,7 +13215,7 @@
           <w:tab w:val="left" w:pos="7200"/>
           <w:tab w:val="left" w:pos="7560"/>
         </w:tabs>
-        <w:spacing w:after="68" w:line="240" w:lineRule="auto"/>
+        <w:spacing w:after="0" w:line="240" w:lineRule="auto"/>
         <w:ind w:left="0" w:firstLine="0"/>
         <w:jc w:val="left"/>
         <w:rPr>
@@ -13324,7 +13326,7 @@
           <w:tab w:val="left" w:pos="7200"/>
           <w:tab w:val="left" w:pos="7560"/>
         </w:tabs>
-        <w:spacing w:after="68" w:line="240" w:lineRule="auto"/>
+        <w:spacing w:after="0" w:line="240" w:lineRule="auto"/>
         <w:ind w:left="0" w:firstLine="0"/>
         <w:jc w:val="left"/>
         <w:rPr>
@@ -13540,7 +13542,7 @@
           <w:tab w:val="left" w:pos="7200"/>
           <w:tab w:val="left" w:pos="7560"/>
         </w:tabs>
-        <w:spacing w:after="68" w:line="240" w:lineRule="auto"/>
+        <w:spacing w:after="0" w:line="240" w:lineRule="auto"/>
         <w:ind w:left="0" w:firstLine="0"/>
         <w:jc w:val="left"/>
         <w:rPr>
@@ -13659,10 +13661,12 @@
           <w:tab w:val="left" w:pos="7200"/>
           <w:tab w:val="left" w:pos="7560"/>
         </w:tabs>
-        <w:spacing w:after="68" w:line="240" w:lineRule="auto"/>
+        <w:spacing w:after="0" w:line="240" w:lineRule="auto"/>
         <w:ind w:left="0" w:firstLine="0"/>
         <w:jc w:val="left"/>
         <w:rPr>
+          <w:b w:val="0"/>
+          <w:bCs/>
           <w:sz w:val="32"/>
           <w:szCs w:val="32"/>
         </w:rPr>
@@ -13673,23 +13677,30 @@
           <w:szCs w:val="32"/>
           <w:cs/>
         </w:rPr>
-        <w:t xml:space="preserve">ภาพที่ </w:t>
-      </w:r>
-      <w:r>
-        <w:rPr>
-          <w:rFonts w:hint="cs"/>
-          <w:sz w:val="32"/>
-          <w:szCs w:val="32"/>
-          <w:cs/>
-        </w:rPr>
-        <w:t>ข</w:t>
-      </w:r>
-      <w:r>
-        <w:rPr>
-          <w:sz w:val="32"/>
-          <w:szCs w:val="32"/>
-        </w:rPr>
-        <w:t xml:space="preserve">.14 </w:t>
+        <w:t>ภาพที่ ข</w:t>
+      </w:r>
+      <w:r>
+        <w:rPr>
+          <w:sz w:val="32"/>
+          <w:szCs w:val="32"/>
+        </w:rPr>
+        <w:t>.</w:t>
+      </w:r>
+      <w:r>
+        <w:rPr>
+          <w:b w:val="0"/>
+          <w:bCs/>
+          <w:sz w:val="32"/>
+          <w:szCs w:val="32"/>
+        </w:rPr>
+        <w:t>14</w:t>
+      </w:r>
+      <w:r>
+        <w:rPr>
+          <w:sz w:val="32"/>
+          <w:szCs w:val="32"/>
+        </w:rPr>
+        <w:t xml:space="preserve"> </w:t>
       </w:r>
       <w:r>
         <w:rPr>
@@ -13712,48 +13723,39 @@
           <w:szCs w:val="32"/>
           <w:cs/>
         </w:rPr>
-        <w:t>แสดง</w:t>
-      </w:r>
-      <w:r>
-        <w:rPr>
-          <w:rFonts w:hint="cs"/>
-          <w:sz w:val="32"/>
-          <w:szCs w:val="32"/>
-          <w:cs/>
-        </w:rPr>
-        <w:t>การลบ</w:t>
-      </w:r>
-      <w:r>
-        <w:rPr>
-          <w:sz w:val="32"/>
-          <w:szCs w:val="32"/>
-          <w:cs/>
-        </w:rPr>
-        <w:t>ข้อมูลหมวดครุภัณฑ์</w:t>
-      </w:r>
-      <w:r>
-        <w:rPr>
-          <w:sz w:val="32"/>
-          <w:szCs w:val="32"/>
-        </w:rPr>
-        <w:tab/>
-      </w:r>
-      <w:r>
-        <w:rPr>
-          <w:sz w:val="32"/>
-          <w:szCs w:val="32"/>
-        </w:rPr>
-        <w:tab/>
-      </w:r>
-      <w:r>
-        <w:rPr>
-          <w:sz w:val="32"/>
-          <w:szCs w:val="32"/>
-        </w:rPr>
-        <w:tab/>
-      </w:r>
-      <w:r>
-        <w:rPr>
+        <w:t>แสดงการลบข้อมูลหมวดครุภัณฑ์</w:t>
+      </w:r>
+      <w:r>
+        <w:rPr>
+          <w:b w:val="0"/>
+          <w:bCs/>
+          <w:sz w:val="32"/>
+          <w:szCs w:val="32"/>
+        </w:rPr>
+        <w:tab/>
+      </w:r>
+      <w:r>
+        <w:rPr>
+          <w:b w:val="0"/>
+          <w:bCs/>
+          <w:sz w:val="32"/>
+          <w:szCs w:val="32"/>
+        </w:rPr>
+        <w:tab/>
+      </w:r>
+      <w:r>
+        <w:rPr>
+          <w:b w:val="0"/>
+          <w:bCs/>
+          <w:sz w:val="32"/>
+          <w:szCs w:val="32"/>
+        </w:rPr>
+        <w:tab/>
+      </w:r>
+      <w:r>
+        <w:rPr>
+          <w:b w:val="0"/>
+          <w:bCs/>
           <w:sz w:val="32"/>
           <w:szCs w:val="32"/>
         </w:rPr>
@@ -13792,6 +13794,8 @@
         <w:ind w:left="0" w:firstLine="0"/>
         <w:jc w:val="both"/>
         <w:rPr>
+          <w:b w:val="0"/>
+          <w:bCs/>
           <w:sz w:val="32"/>
           <w:szCs w:val="32"/>
         </w:rPr>
@@ -13802,23 +13806,30 @@
           <w:szCs w:val="32"/>
           <w:cs/>
         </w:rPr>
-        <w:t xml:space="preserve">ภาพที่ </w:t>
-      </w:r>
-      <w:r>
-        <w:rPr>
-          <w:rFonts w:hint="cs"/>
-          <w:sz w:val="32"/>
-          <w:szCs w:val="32"/>
-          <w:cs/>
-        </w:rPr>
-        <w:t>ข</w:t>
-      </w:r>
-      <w:r>
-        <w:rPr>
-          <w:sz w:val="32"/>
-          <w:szCs w:val="32"/>
-        </w:rPr>
-        <w:t xml:space="preserve">.15 </w:t>
+        <w:t>ภาพที่ ข</w:t>
+      </w:r>
+      <w:r>
+        <w:rPr>
+          <w:sz w:val="32"/>
+          <w:szCs w:val="32"/>
+        </w:rPr>
+        <w:t>.</w:t>
+      </w:r>
+      <w:r>
+        <w:rPr>
+          <w:b w:val="0"/>
+          <w:bCs/>
+          <w:sz w:val="32"/>
+          <w:szCs w:val="32"/>
+        </w:rPr>
+        <w:t>15</w:t>
+      </w:r>
+      <w:r>
+        <w:rPr>
+          <w:sz w:val="32"/>
+          <w:szCs w:val="32"/>
+        </w:rPr>
+        <w:t xml:space="preserve"> </w:t>
       </w:r>
       <w:r>
         <w:rPr>
@@ -13841,19 +13852,12 @@
           <w:szCs w:val="32"/>
           <w:cs/>
         </w:rPr>
-        <w:t>แสดง</w:t>
-      </w:r>
-      <w:r>
-        <w:rPr>
-          <w:rFonts w:hint="cs"/>
-          <w:sz w:val="32"/>
-          <w:szCs w:val="32"/>
-          <w:cs/>
-        </w:rPr>
-        <w:t>การเพิ่มข้อมูลครุภัณฑ์</w:t>
-      </w:r>
-      <w:r>
-        <w:rPr>
+        <w:t>แสดงการเพิ่มข้อมูลครุภัณฑ์</w:t>
+      </w:r>
+      <w:r>
+        <w:rPr>
+          <w:b w:val="0"/>
+          <w:bCs/>
           <w:sz w:val="32"/>
           <w:szCs w:val="32"/>
         </w:rPr>
@@ -13919,6 +13923,8 @@
         <w:ind w:left="0" w:firstLine="0"/>
         <w:jc w:val="both"/>
         <w:rPr>
+          <w:b w:val="0"/>
+          <w:bCs/>
           <w:sz w:val="32"/>
           <w:szCs w:val="32"/>
         </w:rPr>
@@ -13929,23 +13935,30 @@
           <w:szCs w:val="32"/>
           <w:cs/>
         </w:rPr>
-        <w:t xml:space="preserve">ภาพที่ </w:t>
-      </w:r>
-      <w:r>
-        <w:rPr>
-          <w:rFonts w:hint="cs"/>
-          <w:sz w:val="32"/>
-          <w:szCs w:val="32"/>
-          <w:cs/>
-        </w:rPr>
-        <w:t>ข</w:t>
-      </w:r>
-      <w:r>
-        <w:rPr>
-          <w:sz w:val="32"/>
-          <w:szCs w:val="32"/>
-        </w:rPr>
-        <w:t xml:space="preserve">.16 </w:t>
+        <w:t>ภาพที่ ข</w:t>
+      </w:r>
+      <w:r>
+        <w:rPr>
+          <w:sz w:val="32"/>
+          <w:szCs w:val="32"/>
+        </w:rPr>
+        <w:t>.</w:t>
+      </w:r>
+      <w:r>
+        <w:rPr>
+          <w:b w:val="0"/>
+          <w:bCs/>
+          <w:sz w:val="32"/>
+          <w:szCs w:val="32"/>
+        </w:rPr>
+        <w:t>16</w:t>
+      </w:r>
+      <w:r>
+        <w:rPr>
+          <w:sz w:val="32"/>
+          <w:szCs w:val="32"/>
+        </w:rPr>
+        <w:t xml:space="preserve"> </w:t>
       </w:r>
       <w:r>
         <w:rPr>
@@ -13968,40 +13981,39 @@
           <w:szCs w:val="32"/>
           <w:cs/>
         </w:rPr>
-        <w:t>แสดง</w:t>
-      </w:r>
-      <w:r>
-        <w:rPr>
-          <w:rFonts w:hint="cs"/>
-          <w:sz w:val="32"/>
-          <w:szCs w:val="32"/>
-          <w:cs/>
-        </w:rPr>
-        <w:t>การแก้ไขข้อมูลครุภัณฑ์</w:t>
-      </w:r>
-      <w:r>
-        <w:rPr>
-          <w:sz w:val="32"/>
-          <w:szCs w:val="32"/>
-        </w:rPr>
-        <w:tab/>
-      </w:r>
-      <w:r>
-        <w:rPr>
-          <w:sz w:val="32"/>
-          <w:szCs w:val="32"/>
-        </w:rPr>
-        <w:tab/>
-      </w:r>
-      <w:r>
-        <w:rPr>
-          <w:sz w:val="32"/>
-          <w:szCs w:val="32"/>
-        </w:rPr>
-        <w:tab/>
-      </w:r>
-      <w:r>
-        <w:rPr>
+        <w:t>แสดงการแก้ไขข้อมูลครุภัณฑ์</w:t>
+      </w:r>
+      <w:r>
+        <w:rPr>
+          <w:b w:val="0"/>
+          <w:bCs/>
+          <w:sz w:val="32"/>
+          <w:szCs w:val="32"/>
+        </w:rPr>
+        <w:tab/>
+      </w:r>
+      <w:r>
+        <w:rPr>
+          <w:b w:val="0"/>
+          <w:bCs/>
+          <w:sz w:val="32"/>
+          <w:szCs w:val="32"/>
+        </w:rPr>
+        <w:tab/>
+      </w:r>
+      <w:r>
+        <w:rPr>
+          <w:b w:val="0"/>
+          <w:bCs/>
+          <w:sz w:val="32"/>
+          <w:szCs w:val="32"/>
+        </w:rPr>
+        <w:tab/>
+      </w:r>
+      <w:r>
+        <w:rPr>
+          <w:b w:val="0"/>
+          <w:bCs/>
           <w:sz w:val="32"/>
           <w:szCs w:val="32"/>
         </w:rPr>
@@ -14040,6 +14052,8 @@
         <w:ind w:left="0" w:firstLine="0"/>
         <w:jc w:val="both"/>
         <w:rPr>
+          <w:b w:val="0"/>
+          <w:bCs/>
           <w:sz w:val="32"/>
           <w:szCs w:val="32"/>
         </w:rPr>
@@ -14050,23 +14064,30 @@
           <w:szCs w:val="32"/>
           <w:cs/>
         </w:rPr>
-        <w:t xml:space="preserve">ภาพที่ </w:t>
-      </w:r>
-      <w:r>
-        <w:rPr>
-          <w:rFonts w:hint="cs"/>
-          <w:sz w:val="32"/>
-          <w:szCs w:val="32"/>
-          <w:cs/>
-        </w:rPr>
-        <w:t>ข</w:t>
-      </w:r>
-      <w:r>
-        <w:rPr>
-          <w:sz w:val="32"/>
-          <w:szCs w:val="32"/>
-        </w:rPr>
-        <w:t xml:space="preserve">.17 </w:t>
+        <w:t>ภาพที่ ข</w:t>
+      </w:r>
+      <w:r>
+        <w:rPr>
+          <w:sz w:val="32"/>
+          <w:szCs w:val="32"/>
+        </w:rPr>
+        <w:t>.</w:t>
+      </w:r>
+      <w:r>
+        <w:rPr>
+          <w:b w:val="0"/>
+          <w:bCs/>
+          <w:sz w:val="32"/>
+          <w:szCs w:val="32"/>
+        </w:rPr>
+        <w:t>17</w:t>
+      </w:r>
+      <w:r>
+        <w:rPr>
+          <w:sz w:val="32"/>
+          <w:szCs w:val="32"/>
+        </w:rPr>
+        <w:t xml:space="preserve"> </w:t>
       </w:r>
       <w:r>
         <w:rPr>
@@ -14089,19 +14110,12 @@
           <w:szCs w:val="32"/>
           <w:cs/>
         </w:rPr>
-        <w:t>แสดง</w:t>
-      </w:r>
-      <w:r>
-        <w:rPr>
-          <w:rFonts w:hint="cs"/>
-          <w:sz w:val="32"/>
-          <w:szCs w:val="32"/>
-          <w:cs/>
-        </w:rPr>
-        <w:t>การลบข้อมูลครุภัณฑ์</w:t>
-      </w:r>
-      <w:r>
-        <w:rPr>
+        <w:t>แสดงการลบข้อมูลครุภัณฑ์</w:t>
+      </w:r>
+      <w:r>
+        <w:rPr>
+          <w:b w:val="0"/>
+          <w:bCs/>
           <w:sz w:val="32"/>
           <w:szCs w:val="32"/>
         </w:rPr>
@@ -14167,6 +14181,8 @@
         <w:ind w:left="0" w:firstLine="0"/>
         <w:jc w:val="both"/>
         <w:rPr>
+          <w:b w:val="0"/>
+          <w:bCs/>
           <w:sz w:val="32"/>
           <w:szCs w:val="32"/>
         </w:rPr>
@@ -14177,23 +14193,30 @@
           <w:szCs w:val="32"/>
           <w:cs/>
         </w:rPr>
-        <w:t xml:space="preserve">ภาพที่ </w:t>
-      </w:r>
-      <w:r>
-        <w:rPr>
-          <w:rFonts w:hint="cs"/>
-          <w:sz w:val="32"/>
-          <w:szCs w:val="32"/>
-          <w:cs/>
-        </w:rPr>
-        <w:t>ข</w:t>
-      </w:r>
-      <w:r>
-        <w:rPr>
-          <w:sz w:val="32"/>
-          <w:szCs w:val="32"/>
-        </w:rPr>
-        <w:t xml:space="preserve">.18 </w:t>
+        <w:t>ภาพที่ ข</w:t>
+      </w:r>
+      <w:r>
+        <w:rPr>
+          <w:sz w:val="32"/>
+          <w:szCs w:val="32"/>
+        </w:rPr>
+        <w:t>.</w:t>
+      </w:r>
+      <w:r>
+        <w:rPr>
+          <w:b w:val="0"/>
+          <w:bCs/>
+          <w:sz w:val="32"/>
+          <w:szCs w:val="32"/>
+        </w:rPr>
+        <w:t>18</w:t>
+      </w:r>
+      <w:r>
+        <w:rPr>
+          <w:sz w:val="32"/>
+          <w:szCs w:val="32"/>
+        </w:rPr>
+        <w:t xml:space="preserve"> </w:t>
       </w:r>
       <w:r>
         <w:rPr>
@@ -14216,19 +14239,12 @@
           <w:szCs w:val="32"/>
           <w:cs/>
         </w:rPr>
-        <w:t>แสดง</w:t>
-      </w:r>
-      <w:r>
-        <w:rPr>
-          <w:rFonts w:hint="cs"/>
-          <w:sz w:val="32"/>
-          <w:szCs w:val="32"/>
-          <w:cs/>
-        </w:rPr>
-        <w:t>การตรวจเช็คครุภัณฑ์</w:t>
-      </w:r>
-      <w:r>
-        <w:rPr>
+        <w:t>แสดงการตรวจเช็คครุภัณฑ์</w:t>
+      </w:r>
+      <w:r>
+        <w:rPr>
+          <w:b w:val="0"/>
+          <w:bCs/>
           <w:sz w:val="32"/>
           <w:szCs w:val="32"/>
         </w:rPr>
@@ -14273,7 +14289,7 @@
     </w:p>
     <w:p>
       <w:pPr>
-        <w:spacing w:after="160" w:line="259" w:lineRule="auto"/>
+        <w:spacing w:after="160" w:line="240" w:lineRule="auto"/>
         <w:ind w:left="0" w:firstLine="0"/>
         <w:jc w:val="left"/>
         <w:rPr>
@@ -14311,7 +14327,7 @@
           <w:tab w:val="left" w:pos="7200"/>
           <w:tab w:val="left" w:pos="7560"/>
         </w:tabs>
-        <w:spacing w:line="240" w:lineRule="auto"/>
+        <w:spacing w:after="0" w:line="240" w:lineRule="auto"/>
         <w:ind w:left="0" w:firstLine="0"/>
         <w:rPr>
           <w:bCs/>
@@ -14383,7 +14399,7 @@
           <w:tab w:val="left" w:pos="7200"/>
           <w:tab w:val="left" w:pos="7560"/>
         </w:tabs>
-        <w:spacing w:line="240" w:lineRule="auto"/>
+        <w:spacing w:after="0" w:line="240" w:lineRule="auto"/>
         <w:ind w:left="0" w:firstLine="0"/>
         <w:rPr>
           <w:bCs/>
@@ -14410,7 +14426,7 @@
           <w:tab w:val="left" w:pos="7200"/>
           <w:tab w:val="left" w:pos="7560"/>
         </w:tabs>
-        <w:spacing w:after="68" w:line="240" w:lineRule="auto"/>
+        <w:spacing w:after="0" w:line="240" w:lineRule="auto"/>
         <w:ind w:left="0" w:firstLine="0"/>
         <w:jc w:val="right"/>
         <w:rPr>
@@ -14452,6 +14468,8 @@
         <w:ind w:left="0" w:firstLine="0"/>
         <w:jc w:val="both"/>
         <w:rPr>
+          <w:b w:val="0"/>
+          <w:bCs/>
           <w:sz w:val="32"/>
           <w:szCs w:val="32"/>
         </w:rPr>
@@ -14478,7 +14496,23 @@
           <w:sz w:val="32"/>
           <w:szCs w:val="32"/>
         </w:rPr>
-        <w:t xml:space="preserve">.19 </w:t>
+        <w:t>.</w:t>
+      </w:r>
+      <w:r>
+        <w:rPr>
+          <w:b w:val="0"/>
+          <w:bCs/>
+          <w:sz w:val="32"/>
+          <w:szCs w:val="32"/>
+        </w:rPr>
+        <w:t>19</w:t>
+      </w:r>
+      <w:r>
+        <w:rPr>
+          <w:sz w:val="32"/>
+          <w:szCs w:val="32"/>
+        </w:rPr>
+        <w:t xml:space="preserve"> </w:t>
       </w:r>
       <w:r>
         <w:rPr>
@@ -14514,39 +14548,39 @@
       </w:r>
       <w:r>
         <w:rPr>
-          <w:sz w:val="32"/>
-          <w:szCs w:val="32"/>
-        </w:rPr>
-        <w:tab/>
-      </w:r>
-      <w:r>
-        <w:rPr>
-          <w:sz w:val="32"/>
-          <w:szCs w:val="32"/>
-        </w:rPr>
-        <w:tab/>
-      </w:r>
-      <w:r>
-        <w:rPr>
-          <w:sz w:val="32"/>
-          <w:szCs w:val="32"/>
-        </w:rPr>
-        <w:tab/>
-      </w:r>
-      <w:r>
-        <w:rPr>
-          <w:sz w:val="32"/>
-          <w:szCs w:val="32"/>
-        </w:rPr>
-        <w:tab/>
-      </w:r>
-      <w:r>
-        <w:rPr>
           <w:b w:val="0"/>
           <w:bCs/>
           <w:sz w:val="32"/>
           <w:szCs w:val="32"/>
         </w:rPr>
+        <w:tab/>
+      </w:r>
+      <w:r>
+        <w:rPr>
+          <w:b w:val="0"/>
+          <w:bCs/>
+          <w:sz w:val="32"/>
+          <w:szCs w:val="32"/>
+        </w:rPr>
+        <w:tab/>
+      </w:r>
+      <w:r>
+        <w:rPr>
+          <w:b w:val="0"/>
+          <w:bCs/>
+          <w:sz w:val="32"/>
+          <w:szCs w:val="32"/>
+        </w:rPr>
+        <w:tab/>
+      </w:r>
+      <w:r>
+        <w:rPr>
+          <w:b w:val="0"/>
+          <w:bCs/>
+          <w:sz w:val="32"/>
+          <w:szCs w:val="32"/>
+        </w:rPr>
+        <w:tab/>
         <w:t>202</w:t>
       </w:r>
     </w:p>
@@ -14581,118 +14615,109 @@
       </w:pPr>
       <w:r>
         <w:rPr>
+          <w:sz w:val="32"/>
+          <w:szCs w:val="32"/>
+          <w:cs/>
+        </w:rPr>
+        <w:t xml:space="preserve">ภาพที่ </w:t>
+      </w:r>
+      <w:r>
+        <w:rPr>
+          <w:rFonts w:hint="cs"/>
+          <w:sz w:val="32"/>
+          <w:szCs w:val="32"/>
+          <w:cs/>
+        </w:rPr>
+        <w:t>ข</w:t>
+      </w:r>
+      <w:r>
+        <w:rPr>
+          <w:sz w:val="32"/>
+          <w:szCs w:val="32"/>
+        </w:rPr>
+        <w:t>.</w:t>
+      </w:r>
+      <w:r>
+        <w:rPr>
           <w:b w:val="0"/>
           <w:bCs/>
           <w:sz w:val="32"/>
           <w:szCs w:val="32"/>
-          <w:cs/>
-        </w:rPr>
-        <w:t xml:space="preserve">ภาพที่ </w:t>
+        </w:rPr>
+        <w:t>2</w:t>
       </w:r>
       <w:r>
         <w:rPr>
           <w:rFonts w:hint="cs"/>
+          <w:sz w:val="32"/>
+          <w:szCs w:val="32"/>
+          <w:cs/>
+        </w:rPr>
+        <w:t>0</w:t>
+      </w:r>
+      <w:r>
+        <w:rPr>
+          <w:sz w:val="32"/>
+          <w:szCs w:val="32"/>
+        </w:rPr>
+        <w:t xml:space="preserve"> </w:t>
+      </w:r>
+      <w:r>
+        <w:rPr>
+          <w:sz w:val="32"/>
+          <w:szCs w:val="32"/>
+          <w:cs/>
+        </w:rPr>
+        <w:t>หน้าจอ</w:t>
+      </w:r>
+      <w:r>
+        <w:rPr>
+          <w:sz w:val="32"/>
+          <w:szCs w:val="32"/>
+        </w:rPr>
+        <w:t xml:space="preserve"> </w:t>
+      </w:r>
+      <w:r>
+        <w:rPr>
+          <w:rFonts w:hint="cs"/>
+          <w:sz w:val="32"/>
+          <w:szCs w:val="32"/>
+          <w:cs/>
+        </w:rPr>
+        <w:t xml:space="preserve">แสดง </w:t>
+      </w:r>
+      <w:r>
+        <w:rPr>
           <w:b w:val="0"/>
           <w:bCs/>
           <w:sz w:val="32"/>
           <w:szCs w:val="32"/>
-          <w:cs/>
-        </w:rPr>
-        <w:t>ข</w:t>
-      </w:r>
-      <w:r>
-        <w:rPr>
+        </w:rPr>
+        <w:t>QR</w:t>
+      </w:r>
+      <w:r>
+        <w:rPr>
+          <w:rFonts w:hint="cs"/>
           <w:b w:val="0"/>
           <w:bCs/>
           <w:sz w:val="32"/>
           <w:szCs w:val="32"/>
-        </w:rPr>
-        <w:t>.2</w:t>
+          <w:cs/>
+        </w:rPr>
+        <w:t xml:space="preserve"> </w:t>
+      </w:r>
+      <w:r>
+        <w:rPr>
+          <w:b w:val="0"/>
+          <w:bCs/>
+          <w:sz w:val="32"/>
+          <w:szCs w:val="32"/>
+        </w:rPr>
+        <w:t>Code</w:t>
       </w:r>
       <w:r>
         <w:rPr>
           <w:rFonts w:hint="cs"/>
-          <w:b w:val="0"/>
-          <w:bCs/>
-          <w:sz w:val="32"/>
-          <w:szCs w:val="32"/>
-          <w:cs/>
-        </w:rPr>
-        <w:t>0</w:t>
-      </w:r>
-      <w:r>
-        <w:rPr>
-          <w:b w:val="0"/>
-          <w:bCs/>
-          <w:sz w:val="32"/>
-          <w:szCs w:val="32"/>
-        </w:rPr>
-        <w:t xml:space="preserve"> </w:t>
-      </w:r>
-      <w:r>
-        <w:rPr>
-          <w:b w:val="0"/>
-          <w:bCs/>
-          <w:sz w:val="32"/>
-          <w:szCs w:val="32"/>
-          <w:cs/>
-        </w:rPr>
-        <w:t>หน้าจอ</w:t>
-      </w:r>
-      <w:r>
-        <w:rPr>
-          <w:b w:val="0"/>
-          <w:bCs/>
-          <w:sz w:val="32"/>
-          <w:szCs w:val="32"/>
-        </w:rPr>
-        <w:t xml:space="preserve"> </w:t>
-      </w:r>
-      <w:r>
-        <w:rPr>
-          <w:rFonts w:hint="cs"/>
-          <w:b w:val="0"/>
-          <w:bCs/>
-          <w:sz w:val="32"/>
-          <w:szCs w:val="32"/>
-          <w:cs/>
-        </w:rPr>
-        <w:t xml:space="preserve">แสดง </w:t>
-      </w:r>
-      <w:r>
-        <w:rPr>
-          <w:b w:val="0"/>
-          <w:bCs/>
-          <w:sz w:val="32"/>
-          <w:szCs w:val="32"/>
-        </w:rPr>
-        <w:t>QR</w:t>
-      </w:r>
-      <w:r>
-        <w:rPr>
-          <w:rFonts w:hint="cs"/>
-          <w:b w:val="0"/>
-          <w:bCs/>
-          <w:sz w:val="32"/>
-          <w:szCs w:val="32"/>
-          <w:cs/>
-        </w:rPr>
-        <w:t xml:space="preserve"> </w:t>
-      </w:r>
-      <w:r>
-        <w:rPr>
-          <w:b w:val="0"/>
-          <w:bCs/>
-          <w:sz w:val="32"/>
-          <w:szCs w:val="32"/>
-        </w:rPr>
-        <w:t>Code</w:t>
-      </w:r>
-      <w:r>
-        <w:rPr>
-          <w:rFonts w:hint="cs"/>
-          <w:b w:val="0"/>
-          <w:bCs/>
           <w:sz w:val="32"/>
           <w:szCs w:val="32"/>
           <w:cs/>
@@ -14776,73 +14801,85 @@
       </w:pPr>
       <w:r>
         <w:rPr>
+          <w:sz w:val="32"/>
+          <w:szCs w:val="32"/>
+          <w:cs/>
+        </w:rPr>
+        <w:t xml:space="preserve">ภาพที่ </w:t>
+      </w:r>
+      <w:r>
+        <w:rPr>
+          <w:rFonts w:hint="cs"/>
+          <w:sz w:val="32"/>
+          <w:szCs w:val="32"/>
+          <w:cs/>
+        </w:rPr>
+        <w:t>ข</w:t>
+      </w:r>
+      <w:r>
+        <w:rPr>
+          <w:sz w:val="32"/>
+          <w:szCs w:val="32"/>
+        </w:rPr>
+        <w:t>.</w:t>
+      </w:r>
+      <w:r>
+        <w:rPr>
           <w:b w:val="0"/>
           <w:bCs/>
           <w:sz w:val="32"/>
           <w:szCs w:val="32"/>
-          <w:cs/>
-        </w:rPr>
-        <w:t xml:space="preserve">ภาพที่ </w:t>
+        </w:rPr>
+        <w:t>21</w:t>
+      </w:r>
+      <w:r>
+        <w:rPr>
+          <w:sz w:val="32"/>
+          <w:szCs w:val="32"/>
+        </w:rPr>
+        <w:t xml:space="preserve"> </w:t>
+      </w:r>
+      <w:r>
+        <w:rPr>
+          <w:sz w:val="32"/>
+          <w:szCs w:val="32"/>
+          <w:cs/>
+        </w:rPr>
+        <w:t>หน้าจอ</w:t>
+      </w:r>
+      <w:r>
+        <w:rPr>
+          <w:sz w:val="32"/>
+          <w:szCs w:val="32"/>
+        </w:rPr>
+        <w:t xml:space="preserve"> </w:t>
+      </w:r>
+      <w:r>
+        <w:rPr>
+          <w:sz w:val="32"/>
+          <w:szCs w:val="32"/>
+          <w:cs/>
+        </w:rPr>
+        <w:t>แสดง</w:t>
       </w:r>
       <w:r>
         <w:rPr>
           <w:rFonts w:hint="cs"/>
+          <w:sz w:val="32"/>
+          <w:szCs w:val="32"/>
+          <w:cs/>
+        </w:rPr>
+        <w:t>การเปลี่ยนรหัสผ่าน</w:t>
+      </w:r>
+      <w:r>
+        <w:rPr>
           <w:b w:val="0"/>
           <w:bCs/>
           <w:sz w:val="32"/>
           <w:szCs w:val="32"/>
           <w:cs/>
         </w:rPr>
-        <w:t>ข</w:t>
-      </w:r>
-      <w:r>
-        <w:rPr>
-          <w:b w:val="0"/>
-          <w:bCs/>
-          <w:sz w:val="32"/>
-          <w:szCs w:val="32"/>
-        </w:rPr>
-        <w:t xml:space="preserve">.21 </w:t>
-      </w:r>
-      <w:r>
-        <w:rPr>
-          <w:b w:val="0"/>
-          <w:bCs/>
-          <w:sz w:val="32"/>
-          <w:szCs w:val="32"/>
-          <w:cs/>
-        </w:rPr>
-        <w:t>หน้าจอ</w:t>
-      </w:r>
-      <w:r>
-        <w:rPr>
-          <w:b w:val="0"/>
-          <w:bCs/>
-          <w:sz w:val="32"/>
-          <w:szCs w:val="32"/>
-        </w:rPr>
-        <w:t xml:space="preserve"> </w:t>
-      </w:r>
-      <w:r>
-        <w:rPr>
-          <w:b w:val="0"/>
-          <w:bCs/>
-          <w:sz w:val="32"/>
-          <w:szCs w:val="32"/>
-          <w:cs/>
-        </w:rPr>
-        <w:t>แสดง</w:t>
-      </w:r>
-      <w:r>
-        <w:rPr>
-          <w:rFonts w:hint="cs"/>
-          <w:b w:val="0"/>
-          <w:bCs/>
-          <w:sz w:val="32"/>
-          <w:szCs w:val="32"/>
-          <w:cs/>
-        </w:rPr>
-        <w:t>การเปลี่ยนรหัสผ่าน</w:t>
+        <w:tab/>
       </w:r>
       <w:r>
         <w:rPr>
@@ -14925,68 +14962,70 @@
       </w:pPr>
       <w:r>
         <w:rPr>
+          <w:sz w:val="32"/>
+          <w:szCs w:val="32"/>
+          <w:cs/>
+        </w:rPr>
+        <w:t xml:space="preserve">ภาพที่ </w:t>
+      </w:r>
+      <w:r>
+        <w:rPr>
+          <w:rFonts w:hint="cs"/>
+          <w:sz w:val="32"/>
+          <w:szCs w:val="32"/>
+          <w:cs/>
+        </w:rPr>
+        <w:t>ข</w:t>
+      </w:r>
+      <w:r>
+        <w:rPr>
+          <w:sz w:val="32"/>
+          <w:szCs w:val="32"/>
+        </w:rPr>
+        <w:t>.</w:t>
+      </w:r>
+      <w:r>
+        <w:rPr>
           <w:b w:val="0"/>
           <w:bCs/>
           <w:sz w:val="32"/>
           <w:szCs w:val="32"/>
-          <w:cs/>
-        </w:rPr>
-        <w:t xml:space="preserve">ภาพที่ </w:t>
+        </w:rPr>
+        <w:t>22</w:t>
+      </w:r>
+      <w:r>
+        <w:rPr>
+          <w:sz w:val="32"/>
+          <w:szCs w:val="32"/>
+        </w:rPr>
+        <w:t xml:space="preserve"> </w:t>
+      </w:r>
+      <w:r>
+        <w:rPr>
+          <w:sz w:val="32"/>
+          <w:szCs w:val="32"/>
+          <w:cs/>
+        </w:rPr>
+        <w:t>หน้าจอ</w:t>
+      </w:r>
+      <w:r>
+        <w:rPr>
+          <w:sz w:val="32"/>
+          <w:szCs w:val="32"/>
+        </w:rPr>
+        <w:t xml:space="preserve"> </w:t>
+      </w:r>
+      <w:r>
+        <w:rPr>
+          <w:sz w:val="32"/>
+          <w:szCs w:val="32"/>
+          <w:cs/>
+        </w:rPr>
+        <w:t>แสดง</w:t>
       </w:r>
       <w:r>
         <w:rPr>
           <w:rFonts w:hint="cs"/>
-          <w:b w:val="0"/>
-          <w:bCs/>
-          <w:sz w:val="32"/>
-          <w:szCs w:val="32"/>
-          <w:cs/>
-        </w:rPr>
-        <w:t>ข</w:t>
-      </w:r>
-      <w:r>
-        <w:rPr>
-          <w:b w:val="0"/>
-          <w:bCs/>
-          <w:sz w:val="32"/>
-          <w:szCs w:val="32"/>
-        </w:rPr>
-        <w:t xml:space="preserve">.22 </w:t>
-      </w:r>
-      <w:r>
-        <w:rPr>
-          <w:b w:val="0"/>
-          <w:bCs/>
-          <w:sz w:val="32"/>
-          <w:szCs w:val="32"/>
-          <w:cs/>
-        </w:rPr>
-        <w:t>หน้าจอ</w:t>
-      </w:r>
-      <w:r>
-        <w:rPr>
-          <w:b w:val="0"/>
-          <w:bCs/>
-          <w:sz w:val="32"/>
-          <w:szCs w:val="32"/>
-        </w:rPr>
-        <w:t xml:space="preserve"> </w:t>
-      </w:r>
-      <w:r>
-        <w:rPr>
-          <w:b w:val="0"/>
-          <w:bCs/>
-          <w:sz w:val="32"/>
-          <w:szCs w:val="32"/>
-          <w:cs/>
-        </w:rPr>
-        <w:t>แสดง</w:t>
-      </w:r>
-      <w:r>
-        <w:rPr>
-          <w:rFonts w:hint="cs"/>
-          <w:b w:val="0"/>
-          <w:bCs/>
           <w:sz w:val="32"/>
           <w:szCs w:val="32"/>
           <w:cs/>
@@ -15070,68 +15109,70 @@
       </w:pPr>
       <w:r>
         <w:rPr>
+          <w:sz w:val="32"/>
+          <w:szCs w:val="32"/>
+          <w:cs/>
+        </w:rPr>
+        <w:t xml:space="preserve">ภาพที่ </w:t>
+      </w:r>
+      <w:r>
+        <w:rPr>
+          <w:rFonts w:hint="cs"/>
+          <w:sz w:val="32"/>
+          <w:szCs w:val="32"/>
+          <w:cs/>
+        </w:rPr>
+        <w:t>ข</w:t>
+      </w:r>
+      <w:r>
+        <w:rPr>
+          <w:sz w:val="32"/>
+          <w:szCs w:val="32"/>
+        </w:rPr>
+        <w:t>.</w:t>
+      </w:r>
+      <w:r>
+        <w:rPr>
           <w:b w:val="0"/>
           <w:bCs/>
           <w:sz w:val="32"/>
           <w:szCs w:val="32"/>
-          <w:cs/>
-        </w:rPr>
-        <w:t xml:space="preserve">ภาพที่ </w:t>
+        </w:rPr>
+        <w:t>23</w:t>
+      </w:r>
+      <w:r>
+        <w:rPr>
+          <w:sz w:val="32"/>
+          <w:szCs w:val="32"/>
+        </w:rPr>
+        <w:t xml:space="preserve"> </w:t>
+      </w:r>
+      <w:r>
+        <w:rPr>
+          <w:sz w:val="32"/>
+          <w:szCs w:val="32"/>
+          <w:cs/>
+        </w:rPr>
+        <w:t>หน้าจอ</w:t>
+      </w:r>
+      <w:r>
+        <w:rPr>
+          <w:sz w:val="32"/>
+          <w:szCs w:val="32"/>
+        </w:rPr>
+        <w:t xml:space="preserve"> </w:t>
+      </w:r>
+      <w:r>
+        <w:rPr>
+          <w:sz w:val="32"/>
+          <w:szCs w:val="32"/>
+          <w:cs/>
+        </w:rPr>
+        <w:t>แสดง</w:t>
       </w:r>
       <w:r>
         <w:rPr>
           <w:rFonts w:hint="cs"/>
-          <w:b w:val="0"/>
-          <w:bCs/>
-          <w:sz w:val="32"/>
-          <w:szCs w:val="32"/>
-          <w:cs/>
-        </w:rPr>
-        <w:t>ข</w:t>
-      </w:r>
-      <w:r>
-        <w:rPr>
-          <w:b w:val="0"/>
-          <w:bCs/>
-          <w:sz w:val="32"/>
-          <w:szCs w:val="32"/>
-        </w:rPr>
-        <w:t xml:space="preserve">.23 </w:t>
-      </w:r>
-      <w:r>
-        <w:rPr>
-          <w:b w:val="0"/>
-          <w:bCs/>
-          <w:sz w:val="32"/>
-          <w:szCs w:val="32"/>
-          <w:cs/>
-        </w:rPr>
-        <w:t>หน้าจอ</w:t>
-      </w:r>
-      <w:r>
-        <w:rPr>
-          <w:b w:val="0"/>
-          <w:bCs/>
-          <w:sz w:val="32"/>
-          <w:szCs w:val="32"/>
-        </w:rPr>
-        <w:t xml:space="preserve"> </w:t>
-      </w:r>
-      <w:r>
-        <w:rPr>
-          <w:b w:val="0"/>
-          <w:bCs/>
-          <w:sz w:val="32"/>
-          <w:szCs w:val="32"/>
-          <w:cs/>
-        </w:rPr>
-        <w:t>แสดง</w:t>
-      </w:r>
-      <w:r>
-        <w:rPr>
-          <w:rFonts w:hint="cs"/>
-          <w:b w:val="0"/>
-          <w:bCs/>
           <w:sz w:val="32"/>
           <w:szCs w:val="32"/>
           <w:cs/>
@@ -15215,68 +15256,70 @@
       </w:pPr>
       <w:r>
         <w:rPr>
+          <w:sz w:val="32"/>
+          <w:szCs w:val="32"/>
+          <w:cs/>
+        </w:rPr>
+        <w:t xml:space="preserve">ภาพที่ </w:t>
+      </w:r>
+      <w:r>
+        <w:rPr>
+          <w:rFonts w:hint="cs"/>
+          <w:sz w:val="32"/>
+          <w:szCs w:val="32"/>
+          <w:cs/>
+        </w:rPr>
+        <w:t>ข</w:t>
+      </w:r>
+      <w:r>
+        <w:rPr>
+          <w:sz w:val="32"/>
+          <w:szCs w:val="32"/>
+        </w:rPr>
+        <w:t>.</w:t>
+      </w:r>
+      <w:r>
+        <w:rPr>
           <w:b w:val="0"/>
           <w:bCs/>
           <w:sz w:val="32"/>
           <w:szCs w:val="32"/>
-          <w:cs/>
-        </w:rPr>
-        <w:t xml:space="preserve">ภาพที่ </w:t>
+        </w:rPr>
+        <w:t>24</w:t>
+      </w:r>
+      <w:r>
+        <w:rPr>
+          <w:sz w:val="32"/>
+          <w:szCs w:val="32"/>
+        </w:rPr>
+        <w:t xml:space="preserve"> </w:t>
+      </w:r>
+      <w:r>
+        <w:rPr>
+          <w:sz w:val="32"/>
+          <w:szCs w:val="32"/>
+          <w:cs/>
+        </w:rPr>
+        <w:t>หน้าจอ</w:t>
+      </w:r>
+      <w:r>
+        <w:rPr>
+          <w:sz w:val="32"/>
+          <w:szCs w:val="32"/>
+        </w:rPr>
+        <w:t xml:space="preserve"> </w:t>
+      </w:r>
+      <w:r>
+        <w:rPr>
+          <w:sz w:val="32"/>
+          <w:szCs w:val="32"/>
+          <w:cs/>
+        </w:rPr>
+        <w:t>แสดง</w:t>
       </w:r>
       <w:r>
         <w:rPr>
           <w:rFonts w:hint="cs"/>
-          <w:b w:val="0"/>
-          <w:bCs/>
-          <w:sz w:val="32"/>
-          <w:szCs w:val="32"/>
-          <w:cs/>
-        </w:rPr>
-        <w:t>ข</w:t>
-      </w:r>
-      <w:r>
-        <w:rPr>
-          <w:b w:val="0"/>
-          <w:bCs/>
-          <w:sz w:val="32"/>
-          <w:szCs w:val="32"/>
-        </w:rPr>
-        <w:t xml:space="preserve">.24 </w:t>
-      </w:r>
-      <w:r>
-        <w:rPr>
-          <w:b w:val="0"/>
-          <w:bCs/>
-          <w:sz w:val="32"/>
-          <w:szCs w:val="32"/>
-          <w:cs/>
-        </w:rPr>
-        <w:t>หน้าจอ</w:t>
-      </w:r>
-      <w:r>
-        <w:rPr>
-          <w:b w:val="0"/>
-          <w:bCs/>
-          <w:sz w:val="32"/>
-          <w:szCs w:val="32"/>
-        </w:rPr>
-        <w:t xml:space="preserve"> </w:t>
-      </w:r>
-      <w:r>
-        <w:rPr>
-          <w:b w:val="0"/>
-          <w:bCs/>
-          <w:sz w:val="32"/>
-          <w:szCs w:val="32"/>
-          <w:cs/>
-        </w:rPr>
-        <w:t>แสดง</w:t>
-      </w:r>
-      <w:r>
-        <w:rPr>
-          <w:rFonts w:hint="cs"/>
-          <w:b w:val="0"/>
-          <w:bCs/>
           <w:sz w:val="32"/>
           <w:szCs w:val="32"/>
           <w:cs/>
@@ -15360,68 +15403,70 @@
       </w:pPr>
       <w:r>
         <w:rPr>
+          <w:sz w:val="32"/>
+          <w:szCs w:val="32"/>
+          <w:cs/>
+        </w:rPr>
+        <w:t xml:space="preserve">ภาพที่ </w:t>
+      </w:r>
+      <w:r>
+        <w:rPr>
+          <w:rFonts w:hint="cs"/>
+          <w:sz w:val="32"/>
+          <w:szCs w:val="32"/>
+          <w:cs/>
+        </w:rPr>
+        <w:t>ข</w:t>
+      </w:r>
+      <w:r>
+        <w:rPr>
+          <w:sz w:val="32"/>
+          <w:szCs w:val="32"/>
+        </w:rPr>
+        <w:t>.</w:t>
+      </w:r>
+      <w:r>
+        <w:rPr>
           <w:b w:val="0"/>
           <w:bCs/>
           <w:sz w:val="32"/>
           <w:szCs w:val="32"/>
-          <w:cs/>
-        </w:rPr>
-        <w:t xml:space="preserve">ภาพที่ </w:t>
+        </w:rPr>
+        <w:t>25</w:t>
+      </w:r>
+      <w:r>
+        <w:rPr>
+          <w:sz w:val="32"/>
+          <w:szCs w:val="32"/>
+        </w:rPr>
+        <w:t xml:space="preserve"> </w:t>
+      </w:r>
+      <w:r>
+        <w:rPr>
+          <w:sz w:val="32"/>
+          <w:szCs w:val="32"/>
+          <w:cs/>
+        </w:rPr>
+        <w:t>หน้าจอ</w:t>
+      </w:r>
+      <w:r>
+        <w:rPr>
+          <w:sz w:val="32"/>
+          <w:szCs w:val="32"/>
+        </w:rPr>
+        <w:t xml:space="preserve"> </w:t>
+      </w:r>
+      <w:r>
+        <w:rPr>
+          <w:sz w:val="32"/>
+          <w:szCs w:val="32"/>
+          <w:cs/>
+        </w:rPr>
+        <w:t>แสดง</w:t>
       </w:r>
       <w:r>
         <w:rPr>
           <w:rFonts w:hint="cs"/>
-          <w:b w:val="0"/>
-          <w:bCs/>
-          <w:sz w:val="32"/>
-          <w:szCs w:val="32"/>
-          <w:cs/>
-        </w:rPr>
-        <w:t>ข</w:t>
-      </w:r>
-      <w:r>
-        <w:rPr>
-          <w:b w:val="0"/>
-          <w:bCs/>
-          <w:sz w:val="32"/>
-          <w:szCs w:val="32"/>
-        </w:rPr>
-        <w:t xml:space="preserve">.25 </w:t>
-      </w:r>
-      <w:r>
-        <w:rPr>
-          <w:b w:val="0"/>
-          <w:bCs/>
-          <w:sz w:val="32"/>
-          <w:szCs w:val="32"/>
-          <w:cs/>
-        </w:rPr>
-        <w:t>หน้าจอ</w:t>
-      </w:r>
-      <w:r>
-        <w:rPr>
-          <w:b w:val="0"/>
-          <w:bCs/>
-          <w:sz w:val="32"/>
-          <w:szCs w:val="32"/>
-        </w:rPr>
-        <w:t xml:space="preserve"> </w:t>
-      </w:r>
-      <w:r>
-        <w:rPr>
-          <w:b w:val="0"/>
-          <w:bCs/>
-          <w:sz w:val="32"/>
-          <w:szCs w:val="32"/>
-          <w:cs/>
-        </w:rPr>
-        <w:t>แสดง</w:t>
-      </w:r>
-      <w:r>
-        <w:rPr>
-          <w:rFonts w:hint="cs"/>
-          <w:b w:val="0"/>
-          <w:bCs/>
           <w:sz w:val="32"/>
           <w:szCs w:val="32"/>
           <w:cs/>
@@ -15505,68 +15550,70 @@
       </w:pPr>
       <w:r>
         <w:rPr>
+          <w:sz w:val="32"/>
+          <w:szCs w:val="32"/>
+          <w:cs/>
+        </w:rPr>
+        <w:t xml:space="preserve">ภาพที่ </w:t>
+      </w:r>
+      <w:r>
+        <w:rPr>
+          <w:rFonts w:hint="cs"/>
+          <w:sz w:val="32"/>
+          <w:szCs w:val="32"/>
+          <w:cs/>
+        </w:rPr>
+        <w:t>ข</w:t>
+      </w:r>
+      <w:r>
+        <w:rPr>
+          <w:sz w:val="32"/>
+          <w:szCs w:val="32"/>
+        </w:rPr>
+        <w:t>.</w:t>
+      </w:r>
+      <w:r>
+        <w:rPr>
           <w:b w:val="0"/>
           <w:bCs/>
           <w:sz w:val="32"/>
           <w:szCs w:val="32"/>
-          <w:cs/>
-        </w:rPr>
-        <w:t xml:space="preserve">ภาพที่ </w:t>
+        </w:rPr>
+        <w:t>26</w:t>
+      </w:r>
+      <w:r>
+        <w:rPr>
+          <w:sz w:val="32"/>
+          <w:szCs w:val="32"/>
+        </w:rPr>
+        <w:t xml:space="preserve"> </w:t>
+      </w:r>
+      <w:r>
+        <w:rPr>
+          <w:sz w:val="32"/>
+          <w:szCs w:val="32"/>
+          <w:cs/>
+        </w:rPr>
+        <w:t>หน้าจอ</w:t>
+      </w:r>
+      <w:r>
+        <w:rPr>
+          <w:sz w:val="32"/>
+          <w:szCs w:val="32"/>
+        </w:rPr>
+        <w:t xml:space="preserve"> </w:t>
+      </w:r>
+      <w:r>
+        <w:rPr>
+          <w:sz w:val="32"/>
+          <w:szCs w:val="32"/>
+          <w:cs/>
+        </w:rPr>
+        <w:t>แสดง</w:t>
       </w:r>
       <w:r>
         <w:rPr>
           <w:rFonts w:hint="cs"/>
-          <w:b w:val="0"/>
-          <w:bCs/>
-          <w:sz w:val="32"/>
-          <w:szCs w:val="32"/>
-          <w:cs/>
-        </w:rPr>
-        <w:t>ข</w:t>
-      </w:r>
-      <w:r>
-        <w:rPr>
-          <w:b w:val="0"/>
-          <w:bCs/>
-          <w:sz w:val="32"/>
-          <w:szCs w:val="32"/>
-        </w:rPr>
-        <w:t xml:space="preserve">.26 </w:t>
-      </w:r>
-      <w:r>
-        <w:rPr>
-          <w:b w:val="0"/>
-          <w:bCs/>
-          <w:sz w:val="32"/>
-          <w:szCs w:val="32"/>
-          <w:cs/>
-        </w:rPr>
-        <w:t>หน้าจอ</w:t>
-      </w:r>
-      <w:r>
-        <w:rPr>
-          <w:b w:val="0"/>
-          <w:bCs/>
-          <w:sz w:val="32"/>
-          <w:szCs w:val="32"/>
-        </w:rPr>
-        <w:t xml:space="preserve"> </w:t>
-      </w:r>
-      <w:r>
-        <w:rPr>
-          <w:b w:val="0"/>
-          <w:bCs/>
-          <w:sz w:val="32"/>
-          <w:szCs w:val="32"/>
-          <w:cs/>
-        </w:rPr>
-        <w:t>แสดง</w:t>
-      </w:r>
-      <w:r>
-        <w:rPr>
-          <w:rFonts w:hint="cs"/>
-          <w:b w:val="0"/>
-          <w:bCs/>
           <w:sz w:val="32"/>
           <w:szCs w:val="32"/>
           <w:cs/>
@@ -15637,7 +15684,7 @@
           <w:tab w:val="left" w:pos="7200"/>
           <w:tab w:val="left" w:pos="7560"/>
         </w:tabs>
-        <w:spacing w:after="68" w:line="240" w:lineRule="auto"/>
+        <w:spacing w:after="0" w:line="240" w:lineRule="auto"/>
         <w:ind w:left="0" w:firstLine="0"/>
         <w:jc w:val="left"/>
         <w:rPr>
@@ -15649,68 +15696,70 @@
       </w:pPr>
       <w:r>
         <w:rPr>
+          <w:sz w:val="32"/>
+          <w:szCs w:val="32"/>
+          <w:cs/>
+        </w:rPr>
+        <w:t xml:space="preserve">ภาพที่ </w:t>
+      </w:r>
+      <w:r>
+        <w:rPr>
+          <w:rFonts w:hint="cs"/>
+          <w:sz w:val="32"/>
+          <w:szCs w:val="32"/>
+          <w:cs/>
+        </w:rPr>
+        <w:t>ข</w:t>
+      </w:r>
+      <w:r>
+        <w:rPr>
+          <w:sz w:val="32"/>
+          <w:szCs w:val="32"/>
+        </w:rPr>
+        <w:t>.</w:t>
+      </w:r>
+      <w:r>
+        <w:rPr>
           <w:b w:val="0"/>
           <w:bCs/>
           <w:sz w:val="32"/>
           <w:szCs w:val="32"/>
-          <w:cs/>
-        </w:rPr>
-        <w:t xml:space="preserve">ภาพที่ </w:t>
+        </w:rPr>
+        <w:t>27</w:t>
+      </w:r>
+      <w:r>
+        <w:rPr>
+          <w:sz w:val="32"/>
+          <w:szCs w:val="32"/>
+        </w:rPr>
+        <w:t xml:space="preserve"> </w:t>
+      </w:r>
+      <w:r>
+        <w:rPr>
+          <w:sz w:val="32"/>
+          <w:szCs w:val="32"/>
+          <w:cs/>
+        </w:rPr>
+        <w:t>หน้าจอ</w:t>
+      </w:r>
+      <w:r>
+        <w:rPr>
+          <w:sz w:val="32"/>
+          <w:szCs w:val="32"/>
+        </w:rPr>
+        <w:t xml:space="preserve"> </w:t>
+      </w:r>
+      <w:r>
+        <w:rPr>
+          <w:sz w:val="32"/>
+          <w:szCs w:val="32"/>
+          <w:cs/>
+        </w:rPr>
+        <w:t>แสดง</w:t>
       </w:r>
       <w:r>
         <w:rPr>
           <w:rFonts w:hint="cs"/>
-          <w:b w:val="0"/>
-          <w:bCs/>
-          <w:sz w:val="32"/>
-          <w:szCs w:val="32"/>
-          <w:cs/>
-        </w:rPr>
-        <w:t>ข</w:t>
-      </w:r>
-      <w:r>
-        <w:rPr>
-          <w:b w:val="0"/>
-          <w:bCs/>
-          <w:sz w:val="32"/>
-          <w:szCs w:val="32"/>
-        </w:rPr>
-        <w:t xml:space="preserve">.27 </w:t>
-      </w:r>
-      <w:r>
-        <w:rPr>
-          <w:b w:val="0"/>
-          <w:bCs/>
-          <w:sz w:val="32"/>
-          <w:szCs w:val="32"/>
-          <w:cs/>
-        </w:rPr>
-        <w:t>หน้าจอ</w:t>
-      </w:r>
-      <w:r>
-        <w:rPr>
-          <w:b w:val="0"/>
-          <w:bCs/>
-          <w:sz w:val="32"/>
-          <w:szCs w:val="32"/>
-        </w:rPr>
-        <w:t xml:space="preserve"> </w:t>
-      </w:r>
-      <w:r>
-        <w:rPr>
-          <w:b w:val="0"/>
-          <w:bCs/>
-          <w:sz w:val="32"/>
-          <w:szCs w:val="32"/>
-          <w:cs/>
-        </w:rPr>
-        <w:t>แสดง</w:t>
-      </w:r>
-      <w:r>
-        <w:rPr>
-          <w:rFonts w:hint="cs"/>
-          <w:b w:val="0"/>
-          <w:bCs/>
           <w:sz w:val="32"/>
           <w:szCs w:val="32"/>
           <w:cs/>
@@ -15784,7 +15833,7 @@
           <w:tab w:val="left" w:pos="7200"/>
           <w:tab w:val="left" w:pos="7560"/>
         </w:tabs>
-        <w:spacing w:after="68" w:line="240" w:lineRule="auto"/>
+        <w:spacing w:after="0" w:line="240" w:lineRule="auto"/>
         <w:ind w:left="0" w:firstLine="0"/>
         <w:jc w:val="left"/>
         <w:rPr>
@@ -15796,68 +15845,70 @@
       </w:pPr>
       <w:r>
         <w:rPr>
+          <w:sz w:val="32"/>
+          <w:szCs w:val="32"/>
+          <w:cs/>
+        </w:rPr>
+        <w:t xml:space="preserve">ภาพที่ </w:t>
+      </w:r>
+      <w:r>
+        <w:rPr>
+          <w:rFonts w:hint="cs"/>
+          <w:sz w:val="32"/>
+          <w:szCs w:val="32"/>
+          <w:cs/>
+        </w:rPr>
+        <w:t>ข</w:t>
+      </w:r>
+      <w:r>
+        <w:rPr>
+          <w:sz w:val="32"/>
+          <w:szCs w:val="32"/>
+        </w:rPr>
+        <w:t>.</w:t>
+      </w:r>
+      <w:r>
+        <w:rPr>
           <w:b w:val="0"/>
           <w:bCs/>
           <w:sz w:val="32"/>
           <w:szCs w:val="32"/>
-          <w:cs/>
-        </w:rPr>
-        <w:t xml:space="preserve">ภาพที่ </w:t>
+        </w:rPr>
+        <w:t>28</w:t>
+      </w:r>
+      <w:r>
+        <w:rPr>
+          <w:sz w:val="32"/>
+          <w:szCs w:val="32"/>
+        </w:rPr>
+        <w:t xml:space="preserve"> </w:t>
+      </w:r>
+      <w:r>
+        <w:rPr>
+          <w:sz w:val="32"/>
+          <w:szCs w:val="32"/>
+          <w:cs/>
+        </w:rPr>
+        <w:t>หน้าจอ</w:t>
+      </w:r>
+      <w:r>
+        <w:rPr>
+          <w:sz w:val="32"/>
+          <w:szCs w:val="32"/>
+        </w:rPr>
+        <w:t xml:space="preserve"> </w:t>
+      </w:r>
+      <w:r>
+        <w:rPr>
+          <w:sz w:val="32"/>
+          <w:szCs w:val="32"/>
+          <w:cs/>
+        </w:rPr>
+        <w:t>แสดง</w:t>
       </w:r>
       <w:r>
         <w:rPr>
           <w:rFonts w:hint="cs"/>
-          <w:b w:val="0"/>
-          <w:bCs/>
-          <w:sz w:val="32"/>
-          <w:szCs w:val="32"/>
-          <w:cs/>
-        </w:rPr>
-        <w:t>ข</w:t>
-      </w:r>
-      <w:r>
-        <w:rPr>
-          <w:b w:val="0"/>
-          <w:bCs/>
-          <w:sz w:val="32"/>
-          <w:szCs w:val="32"/>
-        </w:rPr>
-        <w:t xml:space="preserve">.28 </w:t>
-      </w:r>
-      <w:r>
-        <w:rPr>
-          <w:b w:val="0"/>
-          <w:bCs/>
-          <w:sz w:val="32"/>
-          <w:szCs w:val="32"/>
-          <w:cs/>
-        </w:rPr>
-        <w:t>หน้าจอ</w:t>
-      </w:r>
-      <w:r>
-        <w:rPr>
-          <w:b w:val="0"/>
-          <w:bCs/>
-          <w:sz w:val="32"/>
-          <w:szCs w:val="32"/>
-        </w:rPr>
-        <w:t xml:space="preserve"> </w:t>
-      </w:r>
-      <w:r>
-        <w:rPr>
-          <w:b w:val="0"/>
-          <w:bCs/>
-          <w:sz w:val="32"/>
-          <w:szCs w:val="32"/>
-          <w:cs/>
-        </w:rPr>
-        <w:t>แสดง</w:t>
-      </w:r>
-      <w:r>
-        <w:rPr>
-          <w:rFonts w:hint="cs"/>
-          <w:b w:val="0"/>
-          <w:bCs/>
           <w:sz w:val="32"/>
           <w:szCs w:val="32"/>
           <w:cs/>
@@ -15932,7 +15983,7 @@
           <w:tab w:val="left" w:pos="7200"/>
           <w:tab w:val="left" w:pos="7560"/>
         </w:tabs>
-        <w:spacing w:after="68" w:line="240" w:lineRule="auto"/>
+        <w:spacing w:after="0" w:line="240" w:lineRule="auto"/>
         <w:ind w:left="0" w:firstLine="0"/>
         <w:jc w:val="left"/>
         <w:rPr>
@@ -15967,6 +16018,8 @@
       </w:r>
       <w:r>
         <w:rPr>
+          <w:b w:val="0"/>
+          <w:bCs/>
           <w:sz w:val="32"/>
           <w:szCs w:val="32"/>
         </w:rPr>
@@ -16070,7 +16123,7 @@
           <w:tab w:val="left" w:pos="7200"/>
           <w:tab w:val="left" w:pos="7560"/>
         </w:tabs>
-        <w:spacing w:after="68" w:line="240" w:lineRule="auto"/>
+        <w:spacing w:after="0" w:line="240" w:lineRule="auto"/>
         <w:ind w:left="0" w:firstLine="0"/>
         <w:jc w:val="left"/>
         <w:rPr>
@@ -16106,6 +16159,8 @@
       </w:r>
       <w:r>
         <w:rPr>
+          <w:b w:val="0"/>
+          <w:bCs/>
           <w:sz w:val="32"/>
           <w:szCs w:val="32"/>
         </w:rPr>
@@ -16210,7 +16265,7 @@
           <w:tab w:val="left" w:pos="7200"/>
           <w:tab w:val="left" w:pos="7560"/>
         </w:tabs>
-        <w:spacing w:after="68" w:line="240" w:lineRule="auto"/>
+        <w:spacing w:after="0" w:line="240" w:lineRule="auto"/>
         <w:ind w:left="0" w:firstLine="0"/>
         <w:jc w:val="left"/>
         <w:rPr>
@@ -16245,6 +16300,8 @@
       </w:r>
       <w:r>
         <w:rPr>
+          <w:b w:val="0"/>
+          <w:bCs/>
           <w:sz w:val="32"/>
           <w:szCs w:val="32"/>
         </w:rPr>
@@ -16348,7 +16405,7 @@
           <w:tab w:val="left" w:pos="7200"/>
           <w:tab w:val="left" w:pos="7560"/>
         </w:tabs>
-        <w:spacing w:after="68" w:line="240" w:lineRule="auto"/>
+        <w:spacing w:after="0" w:line="240" w:lineRule="auto"/>
         <w:ind w:left="0" w:firstLine="0"/>
         <w:jc w:val="left"/>
         <w:rPr>
@@ -16383,6 +16440,8 @@
       </w:r>
       <w:r>
         <w:rPr>
+          <w:b w:val="0"/>
+          <w:bCs/>
           <w:sz w:val="32"/>
           <w:szCs w:val="32"/>
         </w:rPr>
@@ -16432,7 +16491,16 @@
           <w:sz w:val="32"/>
           <w:szCs w:val="32"/>
         </w:rPr>
-        <w:t xml:space="preserve"> QR Code</w:t>
+        <w:t xml:space="preserve"> </w:t>
+      </w:r>
+      <w:r>
+        <w:rPr>
+          <w:b w:val="0"/>
+          <w:bCs/>
+          <w:sz w:val="32"/>
+          <w:szCs w:val="32"/>
+        </w:rPr>
+        <w:t>QR Code</w:t>
       </w:r>
       <w:r>
         <w:rPr>
@@ -16493,7 +16561,7 @@
           <w:tab w:val="left" w:pos="7200"/>
           <w:tab w:val="left" w:pos="7560"/>
         </w:tabs>
-        <w:spacing w:after="68" w:line="240" w:lineRule="auto"/>
+        <w:spacing w:after="0" w:line="240" w:lineRule="auto"/>
         <w:ind w:left="0" w:firstLine="0"/>
         <w:jc w:val="left"/>
         <w:rPr>
@@ -16528,6 +16596,8 @@
       </w:r>
       <w:r>
         <w:rPr>
+          <w:b w:val="0"/>
+          <w:bCs/>
           <w:sz w:val="32"/>
           <w:szCs w:val="32"/>
         </w:rPr>
@@ -16631,7 +16701,7 @@
           <w:tab w:val="left" w:pos="7200"/>
           <w:tab w:val="left" w:pos="7560"/>
         </w:tabs>
-        <w:spacing w:after="68" w:line="240" w:lineRule="auto"/>
+        <w:spacing w:after="0" w:line="240" w:lineRule="auto"/>
         <w:ind w:left="0" w:firstLine="0"/>
         <w:jc w:val="left"/>
         <w:rPr>
@@ -16666,6 +16736,8 @@
       </w:r>
       <w:r>
         <w:rPr>
+          <w:b w:val="0"/>
+          <w:bCs/>
           <w:sz w:val="32"/>
           <w:szCs w:val="32"/>
         </w:rPr>
@@ -16769,7 +16841,7 @@
           <w:tab w:val="left" w:pos="7200"/>
           <w:tab w:val="left" w:pos="7560"/>
         </w:tabs>
-        <w:spacing w:after="68" w:line="240" w:lineRule="auto"/>
+        <w:spacing w:after="0" w:line="240" w:lineRule="auto"/>
         <w:ind w:left="0" w:firstLine="0"/>
         <w:jc w:val="left"/>
         <w:rPr>
@@ -16804,6 +16876,8 @@
       </w:r>
       <w:r>
         <w:rPr>
+          <w:b w:val="0"/>
+          <w:bCs/>
           <w:sz w:val="32"/>
           <w:szCs w:val="32"/>
         </w:rPr>
@@ -16850,6 +16924,8 @@
       </w:r>
       <w:r>
         <w:rPr>
+          <w:b w:val="0"/>
+          <w:bCs/>
           <w:sz w:val="32"/>
           <w:szCs w:val="32"/>
         </w:rPr>
@@ -16914,7 +16990,7 @@
           <w:tab w:val="left" w:pos="7200"/>
           <w:tab w:val="left" w:pos="7560"/>
         </w:tabs>
-        <w:spacing w:after="68" w:line="240" w:lineRule="auto"/>
+        <w:spacing w:after="0" w:line="240" w:lineRule="auto"/>
         <w:ind w:left="0" w:firstLine="0"/>
         <w:jc w:val="left"/>
         <w:rPr>
@@ -16949,6 +17025,8 @@
       </w:r>
       <w:r>
         <w:rPr>
+          <w:b w:val="0"/>
+          <w:bCs/>
           <w:sz w:val="32"/>
           <w:szCs w:val="32"/>
         </w:rPr>
@@ -17052,7 +17130,7 @@
           <w:tab w:val="left" w:pos="7200"/>
           <w:tab w:val="left" w:pos="7560"/>
         </w:tabs>
-        <w:spacing w:after="68" w:line="240" w:lineRule="auto"/>
+        <w:spacing w:after="0" w:line="240" w:lineRule="auto"/>
         <w:ind w:left="0" w:firstLine="0"/>
         <w:jc w:val="left"/>
         <w:rPr>
@@ -17151,6 +17229,8 @@
       </w:r>
       <w:r>
         <w:rPr>
+          <w:b w:val="0"/>
+          <w:bCs/>
           <w:sz w:val="32"/>
           <w:szCs w:val="32"/>
         </w:rPr>
@@ -17208,7 +17288,7 @@
           <w:tab w:val="left" w:pos="7200"/>
           <w:tab w:val="left" w:pos="7560"/>
         </w:tabs>
-        <w:spacing w:after="68" w:line="240" w:lineRule="auto"/>
+        <w:spacing w:after="0" w:line="240" w:lineRule="auto"/>
         <w:ind w:left="0" w:firstLine="0"/>
         <w:jc w:val="left"/>
         <w:rPr>
@@ -17243,6 +17323,8 @@
       </w:r>
       <w:r>
         <w:rPr>
+          <w:b w:val="0"/>
+          <w:bCs/>
           <w:sz w:val="32"/>
           <w:szCs w:val="32"/>
         </w:rPr>
@@ -17347,7 +17429,7 @@
           <w:tab w:val="left" w:pos="7200"/>
           <w:tab w:val="left" w:pos="7560"/>
         </w:tabs>
-        <w:spacing w:after="68" w:line="240" w:lineRule="auto"/>
+        <w:spacing w:after="0" w:line="240" w:lineRule="auto"/>
         <w:ind w:left="0" w:firstLine="0"/>
         <w:jc w:val="left"/>
         <w:rPr>
@@ -17382,6 +17464,8 @@
       </w:r>
       <w:r>
         <w:rPr>
+          <w:b w:val="0"/>
+          <w:bCs/>
           <w:sz w:val="32"/>
           <w:szCs w:val="32"/>
         </w:rPr>
@@ -17431,7 +17515,16 @@
           <w:sz w:val="32"/>
           <w:szCs w:val="32"/>
         </w:rPr>
-        <w:t xml:space="preserve"> QR Code</w:t>
+        <w:t xml:space="preserve"> </w:t>
+      </w:r>
+      <w:r>
+        <w:rPr>
+          <w:b w:val="0"/>
+          <w:bCs/>
+          <w:sz w:val="32"/>
+          <w:szCs w:val="32"/>
+        </w:rPr>
+        <w:t>QR Code</w:t>
       </w:r>
       <w:r>
         <w:rPr>
@@ -17493,7 +17586,7 @@
           <w:tab w:val="left" w:pos="7200"/>
           <w:tab w:val="left" w:pos="7560"/>
         </w:tabs>
-        <w:spacing w:after="68" w:line="240" w:lineRule="auto"/>
+        <w:spacing w:after="0" w:line="240" w:lineRule="auto"/>
         <w:ind w:left="0" w:firstLine="0"/>
         <w:jc w:val="left"/>
         <w:rPr>
@@ -17521,17 +17614,12 @@
       </w:r>
       <w:r>
         <w:rPr>
-          <w:sz w:val="32"/>
-          <w:szCs w:val="32"/>
-        </w:rPr>
-        <w:t>.</w:t>
-      </w:r>
-      <w:r>
-        <w:rPr>
-          <w:sz w:val="32"/>
-          <w:szCs w:val="32"/>
-        </w:rPr>
-        <w:t>1</w:t>
+          <w:b w:val="0"/>
+          <w:bCs/>
+          <w:sz w:val="32"/>
+          <w:szCs w:val="32"/>
+        </w:rPr>
+        <w:t>.1</w:t>
       </w:r>
       <w:r>
         <w:rPr>
@@ -17660,7 +17748,7 @@
           <w:tab w:val="left" w:pos="7200"/>
           <w:tab w:val="left" w:pos="7560"/>
         </w:tabs>
-        <w:spacing w:after="68" w:line="240" w:lineRule="auto"/>
+        <w:spacing w:after="0" w:line="240" w:lineRule="auto"/>
         <w:ind w:left="0" w:firstLine="0"/>
         <w:jc w:val="left"/>
         <w:rPr>
@@ -17695,29 +17783,24 @@
       </w:r>
       <w:r>
         <w:rPr>
-          <w:sz w:val="32"/>
-          <w:szCs w:val="32"/>
-        </w:rPr>
-        <w:t>2</w:t>
-      </w:r>
-      <w:r>
-        <w:rPr>
-          <w:sz w:val="32"/>
-          <w:szCs w:val="32"/>
-        </w:rPr>
+          <w:b w:val="0"/>
+          <w:bCs/>
+          <w:sz w:val="32"/>
+          <w:szCs w:val="32"/>
+        </w:rPr>
+        <w:t xml:space="preserve">2 </w:t>
+      </w:r>
+      <w:r>
+        <w:rPr>
+          <w:sz w:val="32"/>
+          <w:szCs w:val="32"/>
+          <w:cs/>
+        </w:rPr>
+        <w:t>แสดง</w:t>
+      </w:r>
+      <w:r>
         <w:t xml:space="preserve"> </w:t>
       </w:r>
-      <w:r>
-        <w:rPr>
-          <w:sz w:val="32"/>
-          <w:szCs w:val="32"/>
-          <w:cs/>
-        </w:rPr>
-        <w:t>แสดง</w:t>
-      </w:r>
-      <w:r>
-        <w:t xml:space="preserve"> </w:t>
-      </w:r>
       <w:proofErr w:type="spellStart"/>
       <w:r>
         <w:rPr>
@@ -17779,8 +17862,6 @@
         </w:rPr>
         <w:t>8</w:t>
       </w:r>
-      <w:bookmarkStart w:id="0" w:name="_GoBack"/>
-      <w:bookmarkEnd w:id="0"/>
     </w:p>
     <w:p>
       <w:pPr>
@@ -17800,7 +17881,7 @@
           <w:tab w:val="left" w:pos="7200"/>
           <w:tab w:val="left" w:pos="7560"/>
         </w:tabs>
-        <w:spacing w:after="68" w:line="240" w:lineRule="auto"/>
+        <w:spacing w:after="0" w:line="240" w:lineRule="auto"/>
         <w:ind w:left="0" w:firstLine="0"/>
         <w:jc w:val="left"/>
         <w:rPr>
@@ -17814,7 +17895,7 @@
       <w:headerReference w:type="default" r:id="rId6"/>
       <w:pgSz w:w="11906" w:h="16838"/>
       <w:pgMar w:top="1440" w:right="1826" w:bottom="1685" w:left="2160" w:header="1440" w:footer="720" w:gutter="0"/>
-      <w:pgNumType w:fmt="thaiLetters" w:start="7"/>
+      <w:pgNumType w:fmt="thaiLetters" w:start="12"/>
       <w:cols w:space="720"/>
       <w:docGrid w:linePitch="492"/>
     </w:sectPr>
@@ -17932,7 +18013,7 @@
             <w:szCs w:val="32"/>
             <w:cs/>
           </w:rPr>
-          <w:t>ญ</w:t>
+          <w:t>ด</w:t>
         </w:r>
         <w:r>
           <w:rPr>

--- a/ASSET_DOC/ASSET_CT_1-5/ปก/05 - สารบัญรูปภาพ.docx
+++ b/ASSET_DOC/ASSET_CT_1-5/ปก/05 - สารบัญรูปภาพ.docx
@@ -46,6 +46,8 @@
         </w:rPr>
         <w:t xml:space="preserve">ภาพ </w:t>
       </w:r>
+      <w:bookmarkStart w:id="0" w:name="_GoBack"/>
+      <w:bookmarkEnd w:id="0"/>
     </w:p>
     <w:p>
       <w:pPr>
@@ -205,8 +207,6 @@
         </w:rPr>
         <w:tab/>
       </w:r>
-      <w:bookmarkStart w:id="0" w:name="_GoBack"/>
-      <w:bookmarkEnd w:id="0"/>
       <w:r>
         <w:rPr>
           <w:rFonts w:ascii="TH Sarabun New" w:hAnsi="TH Sarabun New" w:cs="TH Sarabun New"/>
@@ -644,29 +644,7 @@
           <w:szCs w:val="32"/>
           <w:cs/>
         </w:rPr>
-        <w:t>แสดงการนำไปใช้ในด้านการจัด</w:t>
-      </w:r>
-      <w:proofErr w:type="spellStart"/>
-      <w:r>
-        <w:rPr>
-          <w:rFonts w:eastAsia="Times New Roman"/>
-          <w:b w:val="0"/>
-          <w:sz w:val="32"/>
-          <w:szCs w:val="32"/>
-          <w:cs/>
-        </w:rPr>
-        <w:t>การส</w:t>
-      </w:r>
-      <w:proofErr w:type="spellEnd"/>
-      <w:r>
-        <w:rPr>
-          <w:rFonts w:eastAsia="Times New Roman"/>
-          <w:b w:val="0"/>
-          <w:sz w:val="32"/>
-          <w:szCs w:val="32"/>
-          <w:cs/>
-        </w:rPr>
-        <w:t>ต๊อกสินค้า ในประเทศญี่ปุ่น</w:t>
+        <w:t>แสดงการนำไปใช้ในด้านการจัดการสต๊อกสินค้า ในประเทศญี่ปุ่น</w:t>
       </w:r>
       <w:r>
         <w:rPr>
@@ -1403,7 +1381,16 @@
           <w:szCs w:val="32"/>
           <w:cs/>
         </w:rPr>
-        <w:t xml:space="preserve">  แสดงโครงสร้างองค์กร</w:t>
+        <w:t xml:space="preserve"> </w:t>
+      </w:r>
+      <w:r>
+        <w:rPr>
+          <w:b w:val="0"/>
+          <w:sz w:val="32"/>
+          <w:szCs w:val="32"/>
+          <w:cs/>
+        </w:rPr>
+        <w:t>แสดงโครงสร้างองค์กร</w:t>
       </w:r>
       <w:r>
         <w:rPr>
@@ -1830,7 +1817,7 @@
           <w:szCs w:val="32"/>
           <w:cs/>
         </w:rPr>
-        <w:t xml:space="preserve">ภาพที่ 3.8  </w:t>
+        <w:t xml:space="preserve">ภาพที่ 3.8 </w:t>
       </w:r>
       <w:r>
         <w:rPr>
@@ -1992,7 +1979,15 @@
           <w:sz w:val="32"/>
           <w:szCs w:val="32"/>
         </w:rPr>
-        <w:t xml:space="preserve">  Use Case Diagram </w:t>
+        <w:t xml:space="preserve"> </w:t>
+      </w:r>
+      <w:r>
+        <w:rPr>
+          <w:b w:val="0"/>
+          <w:sz w:val="32"/>
+          <w:szCs w:val="32"/>
+        </w:rPr>
+        <w:t xml:space="preserve">Use Case Diagram </w:t>
       </w:r>
       <w:r>
         <w:rPr>
@@ -2111,7 +2106,15 @@
           <w:sz w:val="32"/>
           <w:szCs w:val="32"/>
         </w:rPr>
-        <w:t xml:space="preserve">  Use Case Diagram </w:t>
+        <w:t xml:space="preserve"> </w:t>
+      </w:r>
+      <w:r>
+        <w:rPr>
+          <w:rFonts w:ascii="TH Sarabun New" w:hAnsi="TH Sarabun New" w:cs="TH Sarabun New"/>
+          <w:sz w:val="32"/>
+          <w:szCs w:val="32"/>
+        </w:rPr>
+        <w:t xml:space="preserve">Use Case Diagram </w:t>
       </w:r>
       <w:r>
         <w:rPr>
@@ -3904,18 +3907,8 @@
           <w:sz w:val="32"/>
           <w:szCs w:val="32"/>
         </w:rPr>
-        <w:t xml:space="preserve">Class Detail </w:t>
-      </w:r>
-      <w:proofErr w:type="spellStart"/>
-      <w:r>
-        <w:rPr>
-          <w:b w:val="0"/>
-          <w:sz w:val="32"/>
-          <w:szCs w:val="32"/>
-        </w:rPr>
-        <w:t>AssetType</w:t>
-      </w:r>
-      <w:proofErr w:type="spellEnd"/>
+        <w:t>Class Detail AssetType</w:t>
+      </w:r>
       <w:r>
         <w:rPr>
           <w:b w:val="0"/>
@@ -4049,18 +4042,8 @@
           <w:sz w:val="32"/>
           <w:szCs w:val="32"/>
         </w:rPr>
-        <w:t xml:space="preserve">Class Detail </w:t>
-      </w:r>
-      <w:proofErr w:type="spellStart"/>
-      <w:r>
-        <w:rPr>
-          <w:b w:val="0"/>
-          <w:sz w:val="32"/>
-          <w:szCs w:val="32"/>
-        </w:rPr>
-        <w:t>AssetGroup</w:t>
-      </w:r>
-      <w:proofErr w:type="spellEnd"/>
+        <w:t>Class Detail AssetGroup</w:t>
+      </w:r>
       <w:r>
         <w:rPr>
           <w:b w:val="0"/>
@@ -4329,25 +4312,7 @@
           <w:sz w:val="32"/>
           <w:szCs w:val="32"/>
         </w:rPr>
-        <w:t xml:space="preserve">Class Detail </w:t>
-      </w:r>
-      <w:proofErr w:type="spellStart"/>
-      <w:r>
-        <w:rPr>
-          <w:b w:val="0"/>
-          <w:sz w:val="32"/>
-          <w:szCs w:val="32"/>
-        </w:rPr>
-        <w:t>CheckAsset</w:t>
-      </w:r>
-      <w:proofErr w:type="spellEnd"/>
-      <w:r>
-        <w:rPr>
-          <w:b w:val="0"/>
-          <w:sz w:val="32"/>
-          <w:szCs w:val="32"/>
-        </w:rPr>
-        <w:t xml:space="preserve"> </w:t>
+        <w:t xml:space="preserve">Class Detail CheckAsset </w:t>
       </w:r>
       <w:r>
         <w:rPr>
@@ -4474,18 +4439,8 @@
           <w:sz w:val="32"/>
           <w:szCs w:val="32"/>
         </w:rPr>
-        <w:t xml:space="preserve">Class Detail </w:t>
-      </w:r>
-      <w:proofErr w:type="spellStart"/>
-      <w:r>
-        <w:rPr>
-          <w:b w:val="0"/>
-          <w:sz w:val="32"/>
-          <w:szCs w:val="32"/>
-        </w:rPr>
-        <w:t>Config</w:t>
-      </w:r>
-      <w:proofErr w:type="spellEnd"/>
+        <w:t>Class Detail Config</w:t>
+      </w:r>
       <w:r>
         <w:rPr>
           <w:b w:val="0"/>
@@ -17643,19 +17598,8 @@
           <w:szCs w:val="32"/>
           <w:cs/>
         </w:rPr>
-        <w:t xml:space="preserve"> </w:t>
-      </w:r>
-      <w:proofErr w:type="spellStart"/>
-      <w:r>
-        <w:rPr>
-          <w:rFonts w:hint="cs"/>
-          <w:sz w:val="32"/>
-          <w:szCs w:val="32"/>
-          <w:cs/>
-        </w:rPr>
-        <w:t>ศธ</w:t>
-      </w:r>
-      <w:proofErr w:type="spellEnd"/>
+        <w:t xml:space="preserve"> ศธ</w:t>
+      </w:r>
       <w:r>
         <w:rPr>
           <w:sz w:val="32"/>
@@ -17801,25 +17745,14 @@
       <w:r>
         <w:t xml:space="preserve"> </w:t>
       </w:r>
-      <w:proofErr w:type="spellStart"/>
-      <w:r>
-        <w:rPr>
-          <w:b w:val="0"/>
-          <w:sz w:val="32"/>
-          <w:szCs w:val="32"/>
-          <w:cs/>
-        </w:rPr>
-        <w:t>มนช</w:t>
-      </w:r>
-      <w:proofErr w:type="spellEnd"/>
-      <w:r>
-        <w:rPr>
-          <w:b w:val="0"/>
-          <w:sz w:val="32"/>
-          <w:szCs w:val="32"/>
-          <w:cs/>
-        </w:rPr>
-        <w:t xml:space="preserve"> ๐๕๓๓.๑๑/๑๓๑๗ ลงที่ ๒๕ มิถุนายน ๒๕๕๖</w:t>
+      <w:r>
+        <w:rPr>
+          <w:b w:val="0"/>
+          <w:sz w:val="32"/>
+          <w:szCs w:val="32"/>
+          <w:cs/>
+        </w:rPr>
+        <w:t>มนช ๐๕๓๓.๑๑/๑๓๑๗ ลงที่ ๒๕ มิถุนายน ๒๕๕๖</w:t>
       </w:r>
       <w:r>
         <w:rPr>
@@ -17895,7 +17828,7 @@
       <w:headerReference w:type="default" r:id="rId6"/>
       <w:pgSz w:w="11906" w:h="16838"/>
       <w:pgMar w:top="1440" w:right="1826" w:bottom="1685" w:left="2160" w:header="1440" w:footer="720" w:gutter="0"/>
-      <w:pgNumType w:fmt="thaiLetters" w:start="12"/>
+      <w:pgNumType w:fmt="thaiLetters" w:start="13"/>
       <w:cols w:space="720"/>
       <w:docGrid w:linePitch="492"/>
     </w:sectPr>
@@ -18013,7 +17946,7 @@
             <w:szCs w:val="32"/>
             <w:cs/>
           </w:rPr>
-          <w:t>ด</w:t>
+          <w:t>ฐ</w:t>
         </w:r>
         <w:r>
           <w:rPr>
